--- a/project/report.docx
+++ b/project/report.docx
@@ -1235,40 +1235,27 @@
         </w:rPr>
         <w:t xml:space="preserve">Важно е да се отбележи, че кодът по проекта е в голяма част идентичен с предоставения такъв от </w:t>
       </w:r>
-      <w:r>
-        <w:fldChar w:fldCharType="begin"/>
-      </w:r>
-      <w:r>
-        <w:instrText xml:space="preserve"> HYPERLINK \l "_Източници" </w:instrText>
-      </w:r>
-      <w:r>
-        <w:fldChar w:fldCharType="separate"/>
-      </w:r>
-      <w:r>
-        <w:rPr>
-          <w:rStyle w:val="Hyperlink"/>
-        </w:rPr>
-        <w:t>[</w:t>
-      </w:r>
-      <w:r>
-        <w:rPr>
-          <w:rStyle w:val="Hyperlink"/>
-          <w:lang w:val="bg-BG"/>
-        </w:rPr>
-        <w:t>4</w:t>
-      </w:r>
-      <w:r>
-        <w:rPr>
-          <w:rStyle w:val="Hyperlink"/>
-        </w:rPr>
-        <w:t>]</w:t>
-      </w:r>
-      <w:r>
-        <w:rPr>
-          <w:rStyle w:val="Hyperlink"/>
-        </w:rPr>
-        <w:fldChar w:fldCharType="end"/>
-      </w:r>
+      <w:hyperlink w:anchor="_Източници" w:history="1">
+        <w:r>
+          <w:rPr>
+            <w:rStyle w:val="Hyperlink"/>
+          </w:rPr>
+          <w:t>[</w:t>
+        </w:r>
+        <w:r>
+          <w:rPr>
+            <w:rStyle w:val="Hyperlink"/>
+            <w:lang w:val="bg-BG"/>
+          </w:rPr>
+          <w:t>4</w:t>
+        </w:r>
+        <w:r>
+          <w:rPr>
+            <w:rStyle w:val="Hyperlink"/>
+          </w:rPr>
+          <w:t>]</w:t>
+        </w:r>
+      </w:hyperlink>
       <w:r>
         <w:t xml:space="preserve">, </w:t>
       </w:r>
@@ -1293,27 +1280,14 @@
         </w:rPr>
         <w:t xml:space="preserve">, описана в </w:t>
       </w:r>
-      <w:r>
-        <w:fldChar w:fldCharType="begin"/>
-      </w:r>
-      <w:r>
-        <w:instrText xml:space="preserve"> HYPERLINK \l "_Източници" </w:instrText>
-      </w:r>
-      <w:r>
-        <w:fldChar w:fldCharType="separate"/>
-      </w:r>
-      <w:r>
-        <w:rPr>
-          <w:rStyle w:val="Hyperlink"/>
-        </w:rPr>
-        <w:t>[1]</w:t>
-      </w:r>
-      <w:r>
-        <w:rPr>
-          <w:rStyle w:val="Hyperlink"/>
-        </w:rPr>
-        <w:fldChar w:fldCharType="end"/>
-      </w:r>
+      <w:hyperlink w:anchor="_Източници" w:history="1">
+        <w:r>
+          <w:rPr>
+            <w:rStyle w:val="Hyperlink"/>
+          </w:rPr>
+          <w:t>[1]</w:t>
+        </w:r>
+      </w:hyperlink>
       <w:r>
         <w:rPr>
           <w:lang w:val="bg-BG"/>
@@ -1456,11 +1430,25 @@
         <w:rPr>
           <w:lang w:val="bg-BG"/>
         </w:rPr>
-        <w:t xml:space="preserve">Подобно на конволюционния модел, при </w:t>
+        <w:t xml:space="preserve">Подобно на </w:t>
       </w:r>
       <w:proofErr w:type="spellStart"/>
       <w:r>
         <w:rPr>
+          <w:lang w:val="bg-BG"/>
+        </w:rPr>
+        <w:t>конволюционния</w:t>
+      </w:r>
+      <w:proofErr w:type="spellEnd"/>
+      <w:r>
+        <w:rPr>
+          <w:lang w:val="bg-BG"/>
+        </w:rPr>
+        <w:t xml:space="preserve"> модел, при </w:t>
+      </w:r>
+      <w:proofErr w:type="spellStart"/>
+      <w:r>
+        <w:rPr>
           <w:i/>
           <w:iCs/>
         </w:rPr>
@@ -1471,7 +1459,21 @@
         <w:rPr>
           <w:lang w:val="bg-BG"/>
         </w:rPr>
-        <w:t xml:space="preserve"> не присъства рекурентност. Също така не използва конволюционни слоеве. Вместо това е изграден изцяло от линейни слоеве, механизми за „внимание“ и тяхната нормализация.</w:t>
+        <w:t xml:space="preserve"> не присъства </w:t>
+      </w:r>
+      <w:proofErr w:type="spellStart"/>
+      <w:r>
+        <w:rPr>
+          <w:lang w:val="bg-BG"/>
+        </w:rPr>
+        <w:t>рекурентност</w:t>
+      </w:r>
+      <w:proofErr w:type="spellEnd"/>
+      <w:r>
+        <w:rPr>
+          <w:lang w:val="bg-BG"/>
+        </w:rPr>
+        <w:t>. Също така не използва конволюционни слоеве. Вместо това е изграден изцяло от линейни слоеве, механизми за „внимание“ и тяхната нормализация.</w:t>
       </w:r>
       <w:r>
         <w:rPr>
@@ -1583,27 +1585,14 @@
                               <w:r>
                                 <w:t xml:space="preserve"> </w:t>
                               </w:r>
-                              <w:r>
-                                <w:fldChar w:fldCharType="begin"/>
-                              </w:r>
-                              <w:r>
-                                <w:instrText xml:space="preserve"> SEQ Фигура \* ARABIC </w:instrText>
-                              </w:r>
-                              <w:r>
-                                <w:fldChar w:fldCharType="separate"/>
-                              </w:r>
-                              <w:r>
-                                <w:rPr>
-                                  <w:noProof/>
-                                </w:rPr>
-                                <w:t>1</w:t>
-                              </w:r>
-                              <w:r>
-                                <w:rPr>
-                                  <w:noProof/>
-                                </w:rPr>
-                                <w:fldChar w:fldCharType="end"/>
-                              </w:r>
+                              <w:fldSimple w:instr=" SEQ Фигура \* ARABIC ">
+                                <w:r>
+                                  <w:rPr>
+                                    <w:noProof/>
+                                  </w:rPr>
+                                  <w:t>1</w:t>
+                                </w:r>
+                              </w:fldSimple>
                               <w:r>
                                 <w:rPr>
                                   <w:lang w:val="bg-BG"/>
@@ -1698,27 +1687,14 @@
                         <w:r>
                           <w:t xml:space="preserve"> </w:t>
                         </w:r>
-                        <w:r>
-                          <w:fldChar w:fldCharType="begin"/>
-                        </w:r>
-                        <w:r>
-                          <w:instrText xml:space="preserve"> SEQ Фигура \* ARABIC </w:instrText>
-                        </w:r>
-                        <w:r>
-                          <w:fldChar w:fldCharType="separate"/>
-                        </w:r>
-                        <w:r>
-                          <w:rPr>
-                            <w:noProof/>
-                          </w:rPr>
-                          <w:t>1</w:t>
-                        </w:r>
-                        <w:r>
-                          <w:rPr>
-                            <w:noProof/>
-                          </w:rPr>
-                          <w:fldChar w:fldCharType="end"/>
-                        </w:r>
+                        <w:fldSimple w:instr=" SEQ Фигура \* ARABIC ">
+                          <w:r>
+                            <w:rPr>
+                              <w:noProof/>
+                            </w:rPr>
+                            <w:t>1</w:t>
+                          </w:r>
+                        </w:fldSimple>
                         <w:r>
                           <w:rPr>
                             <w:lang w:val="bg-BG"/>
@@ -1971,27 +1947,14 @@
       <w:r>
         <w:t xml:space="preserve"> </w:t>
       </w:r>
-      <w:r>
-        <w:fldChar w:fldCharType="begin"/>
-      </w:r>
-      <w:r>
-        <w:instrText xml:space="preserve"> HYPERLINK \l "_Източници" </w:instrText>
-      </w:r>
-      <w:r>
-        <w:fldChar w:fldCharType="separate"/>
-      </w:r>
-      <w:r>
-        <w:rPr>
-          <w:rStyle w:val="Hyperlink"/>
-        </w:rPr>
-        <w:t>[1]</w:t>
-      </w:r>
-      <w:r>
-        <w:rPr>
-          <w:rStyle w:val="Hyperlink"/>
-        </w:rPr>
-        <w:fldChar w:fldCharType="end"/>
-      </w:r>
+      <w:hyperlink w:anchor="_Източници" w:history="1">
+        <w:r>
+          <w:rPr>
+            <w:rStyle w:val="Hyperlink"/>
+          </w:rPr>
+          <w:t>[1]</w:t>
+        </w:r>
+      </w:hyperlink>
     </w:p>
     <w:p>
       <w:pPr>
@@ -2117,27 +2080,14 @@
         </w:rPr>
         <w:t xml:space="preserve">имплементацията на </w:t>
       </w:r>
-      <w:r>
-        <w:fldChar w:fldCharType="begin"/>
-      </w:r>
-      <w:r>
-        <w:instrText xml:space="preserve"> HYPERLINK \l "_Източници" </w:instrText>
-      </w:r>
-      <w:r>
-        <w:fldChar w:fldCharType="separate"/>
-      </w:r>
-      <w:r>
-        <w:rPr>
-          <w:rStyle w:val="Hyperlink"/>
-        </w:rPr>
-        <w:t>[1]</w:t>
-      </w:r>
-      <w:r>
-        <w:rPr>
-          <w:rStyle w:val="Hyperlink"/>
-        </w:rPr>
-        <w:fldChar w:fldCharType="end"/>
-      </w:r>
+      <w:hyperlink w:anchor="_Източници" w:history="1">
+        <w:r>
+          <w:rPr>
+            <w:rStyle w:val="Hyperlink"/>
+          </w:rPr>
+          <w:t>[1]</w:t>
+        </w:r>
+      </w:hyperlink>
       <w:r>
         <w:t xml:space="preserve"> </w:t>
       </w:r>
@@ -2405,40 +2355,27 @@
         </w:rPr>
         <w:t xml:space="preserve">, предоставени от </w:t>
       </w:r>
-      <w:r>
-        <w:fldChar w:fldCharType="begin"/>
-      </w:r>
-      <w:r>
-        <w:instrText xml:space="preserve"> HYPERLINK \l "_Източници" </w:instrText>
-      </w:r>
-      <w:r>
-        <w:fldChar w:fldCharType="separate"/>
-      </w:r>
-      <w:r>
-        <w:rPr>
-          <w:rStyle w:val="Hyperlink"/>
-        </w:rPr>
-        <w:t>[</w:t>
-      </w:r>
-      <w:r>
-        <w:rPr>
-          <w:rStyle w:val="Hyperlink"/>
-          <w:lang w:val="bg-BG"/>
-        </w:rPr>
-        <w:t>4</w:t>
-      </w:r>
-      <w:r>
-        <w:rPr>
-          <w:rStyle w:val="Hyperlink"/>
-        </w:rPr>
-        <w:t>]</w:t>
-      </w:r>
-      <w:r>
-        <w:rPr>
-          <w:rStyle w:val="Hyperlink"/>
-        </w:rPr>
-        <w:fldChar w:fldCharType="end"/>
-      </w:r>
+      <w:hyperlink w:anchor="_Източници" w:history="1">
+        <w:r>
+          <w:rPr>
+            <w:rStyle w:val="Hyperlink"/>
+          </w:rPr>
+          <w:t>[</w:t>
+        </w:r>
+        <w:r>
+          <w:rPr>
+            <w:rStyle w:val="Hyperlink"/>
+            <w:lang w:val="bg-BG"/>
+          </w:rPr>
+          <w:t>4</w:t>
+        </w:r>
+        <w:r>
+          <w:rPr>
+            <w:rStyle w:val="Hyperlink"/>
+          </w:rPr>
+          <w:t>]</w:t>
+        </w:r>
+      </w:hyperlink>
       <w:r>
         <w:t>.</w:t>
       </w:r>
@@ -2575,40 +2512,27 @@
         </w:rPr>
         <w:t xml:space="preserve">. Смятам да не влизам в детайли за това как работи, хората, навлезли надълбоко в тези неща, вече са го направили и не мисля, че ще го обясня по-добре от тях. Кодът за модула е взет от </w:t>
       </w:r>
-      <w:r>
-        <w:fldChar w:fldCharType="begin"/>
-      </w:r>
-      <w:r>
-        <w:instrText xml:space="preserve"> HYPERLINK \l "_Източници" </w:instrText>
-      </w:r>
-      <w:r>
-        <w:fldChar w:fldCharType="separate"/>
-      </w:r>
-      <w:r>
-        <w:rPr>
-          <w:rStyle w:val="Hyperlink"/>
-        </w:rPr>
-        <w:t>[</w:t>
-      </w:r>
-      <w:r>
-        <w:rPr>
-          <w:rStyle w:val="Hyperlink"/>
-          <w:lang w:val="bg-BG"/>
-        </w:rPr>
-        <w:t>4</w:t>
-      </w:r>
-      <w:r>
-        <w:rPr>
-          <w:rStyle w:val="Hyperlink"/>
-        </w:rPr>
-        <w:t>]</w:t>
-      </w:r>
-      <w:r>
-        <w:rPr>
-          <w:rStyle w:val="Hyperlink"/>
-        </w:rPr>
-        <w:fldChar w:fldCharType="end"/>
-      </w:r>
+      <w:hyperlink w:anchor="_Източници" w:history="1">
+        <w:r>
+          <w:rPr>
+            <w:rStyle w:val="Hyperlink"/>
+          </w:rPr>
+          <w:t>[</w:t>
+        </w:r>
+        <w:r>
+          <w:rPr>
+            <w:rStyle w:val="Hyperlink"/>
+            <w:lang w:val="bg-BG"/>
+          </w:rPr>
+          <w:t>4</w:t>
+        </w:r>
+        <w:r>
+          <w:rPr>
+            <w:rStyle w:val="Hyperlink"/>
+          </w:rPr>
+          <w:t>]</w:t>
+        </w:r>
+      </w:hyperlink>
       <w:r>
         <w:t xml:space="preserve">. </w:t>
       </w:r>
@@ -2618,39 +2542,26 @@
         </w:rPr>
         <w:t xml:space="preserve">В главния документ </w:t>
       </w:r>
-      <w:r>
-        <w:fldChar w:fldCharType="begin"/>
-      </w:r>
-      <w:r>
-        <w:instrText xml:space="preserve"> HYPERLINK \l "_Източници" </w:instrText>
-      </w:r>
-      <w:r>
-        <w:fldChar w:fldCharType="separate"/>
-      </w:r>
-      <w:r>
-        <w:rPr>
-          <w:rStyle w:val="Hyperlink"/>
-        </w:rPr>
-        <w:t>[</w:t>
-      </w:r>
-      <w:r>
-        <w:rPr>
-          <w:rStyle w:val="Hyperlink"/>
-        </w:rPr>
-        <w:t>1</w:t>
-      </w:r>
-      <w:r>
-        <w:rPr>
-          <w:rStyle w:val="Hyperlink"/>
-        </w:rPr>
-        <w:t>]</w:t>
-      </w:r>
-      <w:r>
-        <w:rPr>
-          <w:rStyle w:val="Hyperlink"/>
-        </w:rPr>
-        <w:fldChar w:fldCharType="end"/>
-      </w:r>
+      <w:hyperlink w:anchor="_Източници" w:history="1">
+        <w:r>
+          <w:rPr>
+            <w:rStyle w:val="Hyperlink"/>
+          </w:rPr>
+          <w:t>[</w:t>
+        </w:r>
+        <w:r>
+          <w:rPr>
+            <w:rStyle w:val="Hyperlink"/>
+          </w:rPr>
+          <w:t>1</w:t>
+        </w:r>
+        <w:r>
+          <w:rPr>
+            <w:rStyle w:val="Hyperlink"/>
+          </w:rPr>
+          <w:t>]</w:t>
+        </w:r>
+      </w:hyperlink>
       <w:r>
         <w:rPr>
           <w:lang w:val="bg-BG"/>
@@ -2679,40 +2590,27 @@
         </w:rPr>
         <w:t xml:space="preserve">имплементацията </w:t>
       </w:r>
-      <w:r>
-        <w:fldChar w:fldCharType="begin"/>
-      </w:r>
-      <w:r>
-        <w:instrText xml:space="preserve"> HYPERLINK \l "_Източници" </w:instrText>
-      </w:r>
-      <w:r>
-        <w:fldChar w:fldCharType="separate"/>
-      </w:r>
-      <w:r>
-        <w:rPr>
-          <w:rStyle w:val="Hyperlink"/>
-        </w:rPr>
-        <w:t>[</w:t>
-      </w:r>
-      <w:r>
-        <w:rPr>
-          <w:rStyle w:val="Hyperlink"/>
-          <w:lang w:val="bg-BG"/>
-        </w:rPr>
-        <w:t>4</w:t>
-      </w:r>
-      <w:r>
-        <w:rPr>
-          <w:rStyle w:val="Hyperlink"/>
-        </w:rPr>
-        <w:t>]</w:t>
-      </w:r>
-      <w:r>
-        <w:rPr>
-          <w:rStyle w:val="Hyperlink"/>
-        </w:rPr>
-        <w:fldChar w:fldCharType="end"/>
-      </w:r>
+      <w:hyperlink w:anchor="_Източници" w:history="1">
+        <w:r>
+          <w:rPr>
+            <w:rStyle w:val="Hyperlink"/>
+          </w:rPr>
+          <w:t>[</w:t>
+        </w:r>
+        <w:r>
+          <w:rPr>
+            <w:rStyle w:val="Hyperlink"/>
+            <w:lang w:val="bg-BG"/>
+          </w:rPr>
+          <w:t>4</w:t>
+        </w:r>
+        <w:r>
+          <w:rPr>
+            <w:rStyle w:val="Hyperlink"/>
+          </w:rPr>
+          <w:t>]</w:t>
+        </w:r>
+      </w:hyperlink>
       <w:r>
         <w:t xml:space="preserve"> </w:t>
       </w:r>
@@ -2720,7 +2618,21 @@
         <w:rPr>
           <w:lang w:val="bg-BG"/>
         </w:rPr>
-        <w:t xml:space="preserve">има информация за модула. Джей Аламмар предоставя доста добро описание на </w:t>
+        <w:t xml:space="preserve">има информация за модула. Джей </w:t>
+      </w:r>
+      <w:proofErr w:type="spellStart"/>
+      <w:r>
+        <w:rPr>
+          <w:lang w:val="bg-BG"/>
+        </w:rPr>
+        <w:t>Аламмар</w:t>
+      </w:r>
+      <w:proofErr w:type="spellEnd"/>
+      <w:r>
+        <w:rPr>
+          <w:lang w:val="bg-BG"/>
+        </w:rPr>
+        <w:t xml:space="preserve"> предоставя доста добро описание на </w:t>
       </w:r>
       <w:r>
         <w:rPr>
@@ -2744,39 +2656,26 @@
         </w:rPr>
         <w:t xml:space="preserve">механизма в своя блог </w:t>
       </w:r>
-      <w:r>
-        <w:fldChar w:fldCharType="begin"/>
-      </w:r>
-      <w:r>
-        <w:instrText xml:space="preserve"> HYPERLINK \l "_Източници" </w:instrText>
-      </w:r>
-      <w:r>
-        <w:fldChar w:fldCharType="separate"/>
-      </w:r>
-      <w:r>
-        <w:rPr>
-          <w:rStyle w:val="Hyperlink"/>
-        </w:rPr>
-        <w:t>[</w:t>
-      </w:r>
-      <w:r>
-        <w:rPr>
-          <w:rStyle w:val="Hyperlink"/>
-        </w:rPr>
-        <w:t>3</w:t>
-      </w:r>
-      <w:r>
-        <w:rPr>
-          <w:rStyle w:val="Hyperlink"/>
-        </w:rPr>
-        <w:t>]</w:t>
-      </w:r>
-      <w:r>
-        <w:rPr>
-          <w:rStyle w:val="Hyperlink"/>
-        </w:rPr>
-        <w:fldChar w:fldCharType="end"/>
-      </w:r>
+      <w:hyperlink w:anchor="_Източници" w:history="1">
+        <w:r>
+          <w:rPr>
+            <w:rStyle w:val="Hyperlink"/>
+          </w:rPr>
+          <w:t>[</w:t>
+        </w:r>
+        <w:r>
+          <w:rPr>
+            <w:rStyle w:val="Hyperlink"/>
+          </w:rPr>
+          <w:t>3</w:t>
+        </w:r>
+        <w:r>
+          <w:rPr>
+            <w:rStyle w:val="Hyperlink"/>
+          </w:rPr>
+          <w:t>]</w:t>
+        </w:r>
+      </w:hyperlink>
       <w:r>
         <w:rPr>
           <w:lang w:val="bg-BG"/>
@@ -2896,6 +2795,316 @@
           <w:lang w:val="bg-BG"/>
         </w:rPr>
         <w:t>.</w:t>
+      </w:r>
+    </w:p>
+    <w:p>
+      <w:pPr>
+        <w:pStyle w:val="Heading1"/>
+        <w:numPr>
+          <w:ilvl w:val="1"/>
+          <w:numId w:val="13"/>
+        </w:numPr>
+        <w:rPr>
+          <w:sz w:val="26"/>
+          <w:szCs w:val="26"/>
+        </w:rPr>
+      </w:pPr>
+      <w:proofErr w:type="spellStart"/>
+      <w:r>
+        <w:rPr>
+          <w:sz w:val="26"/>
+          <w:szCs w:val="26"/>
+        </w:rPr>
+        <w:t>NMTmodel</w:t>
+      </w:r>
+      <w:proofErr w:type="spellEnd"/>
+    </w:p>
+    <w:p>
+      <w:pPr>
+        <w:spacing w:before="120" w:line="276" w:lineRule="auto"/>
+        <w:ind w:firstLine="720"/>
+        <w:rPr>
+          <w:lang w:val="bg-BG"/>
+        </w:rPr>
+      </w:pPr>
+      <w:r>
+        <w:rPr>
+          <w:lang w:val="bg-BG"/>
+        </w:rPr>
+        <w:t xml:space="preserve">Този модул обединява </w:t>
+      </w:r>
+      <w:r>
+        <w:t>encoder-</w:t>
+      </w:r>
+      <w:r>
+        <w:rPr>
+          <w:lang w:val="bg-BG"/>
+        </w:rPr>
+        <w:t xml:space="preserve">а и </w:t>
+      </w:r>
+      <w:r>
+        <w:t>decoder-</w:t>
+      </w:r>
+      <w:r>
+        <w:rPr>
+          <w:lang w:val="bg-BG"/>
+        </w:rPr>
+        <w:t xml:space="preserve">а в една обща структура. Приема за вход два листа от изречения (един на входния език, другия – на изходния) с големина </w:t>
+      </w:r>
+      <w:proofErr w:type="spellStart"/>
+      <w:r>
+        <w:rPr>
+          <w:i/>
+          <w:iCs/>
+        </w:rPr>
+        <w:t>batch_size</w:t>
+      </w:r>
+      <w:proofErr w:type="spellEnd"/>
+      <w:r>
+        <w:t>.</w:t>
+      </w:r>
+      <w:r>
+        <w:t xml:space="preserve"> </w:t>
+      </w:r>
+      <w:r>
+        <w:rPr>
+          <w:lang w:val="bg-BG"/>
+        </w:rPr>
+        <w:t xml:space="preserve">Двете партиди се допълват с </w:t>
+      </w:r>
+      <w:proofErr w:type="spellStart"/>
+      <w:r>
+        <w:rPr>
+          <w:i/>
+          <w:iCs/>
+        </w:rPr>
+        <w:t>padToken</w:t>
+      </w:r>
+      <w:proofErr w:type="spellEnd"/>
+      <w:r>
+        <w:t>-</w:t>
+      </w:r>
+      <w:r>
+        <w:rPr>
+          <w:lang w:val="bg-BG"/>
+        </w:rPr>
+        <w:t>и, след това се създават маските им, като на изходящата партид</w:t>
+      </w:r>
+      <w:r>
+        <w:rPr>
+          <w:lang w:val="bg-BG"/>
+        </w:rPr>
+        <w:t xml:space="preserve">а взимаме без последния елемент или </w:t>
+      </w:r>
+      <w:proofErr w:type="spellStart"/>
+      <w:r>
+        <w:rPr>
+          <w:i/>
+          <w:iCs/>
+        </w:rPr>
+        <w:t>endToken</w:t>
+      </w:r>
+      <w:proofErr w:type="spellEnd"/>
+      <w:r>
+        <w:rPr>
+          <w:lang w:val="bg-BG"/>
+        </w:rPr>
+        <w:t xml:space="preserve">-а, тъй като очакваме моделът да го предвиди. Накрая данните се подават на </w:t>
+      </w:r>
+      <w:r>
+        <w:rPr>
+          <w:i/>
+          <w:iCs/>
+        </w:rPr>
+        <w:t>encoder</w:t>
+      </w:r>
+      <w:r>
+        <w:rPr>
+          <w:lang w:val="bg-BG"/>
+        </w:rPr>
+        <w:t xml:space="preserve">-а и </w:t>
+      </w:r>
+      <w:r>
+        <w:rPr>
+          <w:i/>
+          <w:iCs/>
+        </w:rPr>
+        <w:t>decoder</w:t>
+      </w:r>
+      <w:r>
+        <w:rPr>
+          <w:lang w:val="bg-BG"/>
+        </w:rPr>
+        <w:t>-а, резултатите се нагласят и се изчислява крос-ентропията, която се връща като резултат.</w:t>
+      </w:r>
+    </w:p>
+    <w:p>
+      <w:pPr>
+        <w:spacing w:before="120" w:line="276" w:lineRule="auto"/>
+        <w:ind w:firstLine="720"/>
+      </w:pPr>
+      <w:r>
+        <w:rPr>
+          <w:lang w:val="bg-BG"/>
+        </w:rPr>
+        <w:t xml:space="preserve">Модулът предоставя и интерфейс за превод на изречение. </w:t>
+      </w:r>
+      <w:r>
+        <w:rPr>
+          <w:lang w:val="bg-BG"/>
+        </w:rPr>
+        <w:t xml:space="preserve">Нещото, което напълно съм имплементирал сам, е превод чрез търсене по метода на лъча. Това е включено като функционалност към вече предоставената </w:t>
+      </w:r>
+      <w:r>
+        <w:rPr>
+          <w:i/>
+          <w:iCs/>
+        </w:rPr>
+        <w:t>translate</w:t>
+      </w:r>
+      <w:r>
+        <w:rPr>
+          <w:lang w:val="bg-BG"/>
+        </w:rPr>
+        <w:t xml:space="preserve"> такава, като след името на резултатния корпус се добави ключовата дума </w:t>
+      </w:r>
+      <w:r>
+        <w:rPr>
+          <w:i/>
+          <w:iCs/>
+        </w:rPr>
+        <w:t>beam</w:t>
+      </w:r>
+      <w:r>
+        <w:t xml:space="preserve">, </w:t>
+      </w:r>
+      <w:r>
+        <w:rPr>
+          <w:lang w:val="bg-BG"/>
+        </w:rPr>
+        <w:t xml:space="preserve">т.е.: </w:t>
+      </w:r>
+    </w:p>
+    <w:p>
+      <w:pPr>
+        <w:pStyle w:val="ListParagraph"/>
+        <w:numPr>
+          <w:ilvl w:val="0"/>
+          <w:numId w:val="16"/>
+        </w:numPr>
+        <w:spacing w:before="120" w:line="276" w:lineRule="auto"/>
+      </w:pPr>
+      <w:r>
+        <w:t>python run.py translate</w:t>
+      </w:r>
+      <w:r>
+        <w:rPr>
+          <w:b/>
+          <w:bCs/>
+        </w:rPr>
+        <w:t xml:space="preserve"> &lt;</w:t>
+      </w:r>
+      <w:proofErr w:type="spellStart"/>
+      <w:r>
+        <w:t>sourceCorpus</w:t>
+      </w:r>
+      <w:proofErr w:type="spellEnd"/>
+      <w:r>
+        <w:rPr>
+          <w:b/>
+          <w:bCs/>
+        </w:rPr>
+        <w:t>&gt; &lt;</w:t>
+      </w:r>
+      <w:proofErr w:type="spellStart"/>
+      <w:r>
+        <w:t>resultCorpus</w:t>
+      </w:r>
+      <w:proofErr w:type="spellEnd"/>
+      <w:r>
+        <w:rPr>
+          <w:b/>
+          <w:bCs/>
+        </w:rPr>
+        <w:t xml:space="preserve">&gt; </w:t>
+      </w:r>
+      <w:r>
+        <w:t>beam</w:t>
+      </w:r>
+    </w:p>
+    <w:p>
+      <w:pPr>
+        <w:spacing w:before="120" w:line="276" w:lineRule="auto"/>
+        <w:ind w:firstLine="720"/>
+      </w:pPr>
+      <w:r>
+        <w:rPr>
+          <w:lang w:val="bg-BG"/>
+        </w:rPr>
+        <w:t xml:space="preserve">Интерфейса за превод на изречение предоставя възможността да се определи дали да се използва </w:t>
+      </w:r>
+      <w:r>
+        <w:rPr>
+          <w:i/>
+          <w:iCs/>
+        </w:rPr>
+        <w:t>greedy</w:t>
+      </w:r>
+      <w:r>
+        <w:t xml:space="preserve"> </w:t>
+      </w:r>
+      <w:r>
+        <w:rPr>
+          <w:lang w:val="bg-BG"/>
+        </w:rPr>
+        <w:t>или</w:t>
+      </w:r>
+      <w:r>
+        <w:t xml:space="preserve"> </w:t>
+      </w:r>
+      <w:r>
+        <w:rPr>
+          <w:i/>
+          <w:iCs/>
+        </w:rPr>
+        <w:t>beam</w:t>
+      </w:r>
+      <w:r>
+        <w:t xml:space="preserve"> </w:t>
+      </w:r>
+      <w:r>
+        <w:rPr>
+          <w:lang w:val="bg-BG"/>
+        </w:rPr>
+        <w:t xml:space="preserve">метод, както и колко </w:t>
+      </w:r>
+      <w:r>
+        <w:rPr>
+          <w:lang w:val="bg-BG"/>
+        </w:rPr>
+        <w:t xml:space="preserve">да е широк лъча и колко да е наказанието </w:t>
+      </w:r>
+      <w:r>
+        <w:rPr>
+          <w:i/>
+          <w:iCs/>
+        </w:rPr>
+        <w:t>alpha</w:t>
+      </w:r>
+      <w:r>
+        <w:rPr>
+          <w:lang w:val="bg-BG"/>
+        </w:rPr>
+        <w:t xml:space="preserve"> при нормиране на сумираните логаритми от условните вероятности.</w:t>
+      </w:r>
+      <w:r>
+        <w:t xml:space="preserve"> </w:t>
+      </w:r>
+      <w:r>
+        <w:rPr>
+          <w:lang w:val="bg-BG"/>
+        </w:rPr>
+        <w:t>Тези стойности могат да се променят във файла с параметрите.</w:t>
       </w:r>
     </w:p>
     <w:p>
@@ -3352,40 +3561,27 @@
         </w:rPr>
         <w:t xml:space="preserve">л съм броя, който е посочен и в главния документ </w:t>
       </w:r>
-      <w:r>
-        <w:fldChar w:fldCharType="begin"/>
-      </w:r>
-      <w:r>
-        <w:instrText xml:space="preserve"> HYPERLINK \l "_Източници" </w:instrText>
-      </w:r>
-      <w:r>
-        <w:fldChar w:fldCharType="separate"/>
-      </w:r>
-      <w:r>
-        <w:rPr>
-          <w:rStyle w:val="Hyperlink"/>
-        </w:rPr>
-        <w:t>[</w:t>
-      </w:r>
-      <w:r>
-        <w:rPr>
-          <w:rStyle w:val="Hyperlink"/>
-          <w:lang w:val="bg-BG"/>
-        </w:rPr>
-        <w:t>1</w:t>
-      </w:r>
-      <w:r>
-        <w:rPr>
-          <w:rStyle w:val="Hyperlink"/>
-        </w:rPr>
-        <w:t>]</w:t>
-      </w:r>
-      <w:r>
-        <w:rPr>
-          <w:rStyle w:val="Hyperlink"/>
-        </w:rPr>
-        <w:fldChar w:fldCharType="end"/>
-      </w:r>
+      <w:hyperlink w:anchor="_Източници" w:history="1">
+        <w:r>
+          <w:rPr>
+            <w:rStyle w:val="Hyperlink"/>
+          </w:rPr>
+          <w:t>[</w:t>
+        </w:r>
+        <w:r>
+          <w:rPr>
+            <w:rStyle w:val="Hyperlink"/>
+            <w:lang w:val="bg-BG"/>
+          </w:rPr>
+          <w:t>1</w:t>
+        </w:r>
+        <w:r>
+          <w:rPr>
+            <w:rStyle w:val="Hyperlink"/>
+          </w:rPr>
+          <w:t>]</w:t>
+        </w:r>
+      </w:hyperlink>
       <w:r>
         <w:rPr>
           <w:lang w:val="bg-BG"/>
@@ -3510,39 +3706,26 @@
         </w:rPr>
         <w:t xml:space="preserve"> 0.0005, тъй като в </w:t>
       </w:r>
-      <w:r>
-        <w:fldChar w:fldCharType="begin"/>
-      </w:r>
-      <w:r>
-        <w:instrText xml:space="preserve"> HYPERLINK \l "_Източници" </w:instrText>
-      </w:r>
-      <w:r>
-        <w:fldChar w:fldCharType="separate"/>
-      </w:r>
-      <w:r>
-        <w:rPr>
-          <w:rStyle w:val="Hyperlink"/>
-        </w:rPr>
-        <w:t>[</w:t>
-      </w:r>
-      <w:r>
-        <w:rPr>
-          <w:rStyle w:val="Hyperlink"/>
-        </w:rPr>
-        <w:t>4</w:t>
-      </w:r>
-      <w:r>
-        <w:rPr>
-          <w:rStyle w:val="Hyperlink"/>
-        </w:rPr>
-        <w:t>]</w:t>
-      </w:r>
-      <w:r>
-        <w:rPr>
-          <w:rStyle w:val="Hyperlink"/>
-        </w:rPr>
-        <w:fldChar w:fldCharType="end"/>
-      </w:r>
+      <w:hyperlink w:anchor="_Източници" w:history="1">
+        <w:r>
+          <w:rPr>
+            <w:rStyle w:val="Hyperlink"/>
+          </w:rPr>
+          <w:t>[</w:t>
+        </w:r>
+        <w:r>
+          <w:rPr>
+            <w:rStyle w:val="Hyperlink"/>
+          </w:rPr>
+          <w:t>4</w:t>
+        </w:r>
+        <w:r>
+          <w:rPr>
+            <w:rStyle w:val="Hyperlink"/>
+          </w:rPr>
+          <w:t>]</w:t>
+        </w:r>
+      </w:hyperlink>
       <w:r>
         <w:t xml:space="preserve"> </w:t>
       </w:r>
@@ -3581,6 +3764,7 @@
         <w:rPr>
           <w:lang w:val="bg-BG"/>
         </w:rPr>
+        <w:lastRenderedPageBreak/>
         <w:t>Останалите параметри са оставени така, както са получени. Цялата продължителност на обучение на модела е около 2</w:t>
       </w:r>
       <w:r>
@@ -3645,118 +3829,18 @@
         <w:rPr>
           <w:lang w:val="bg-BG"/>
         </w:rPr>
-        <w:t>Нещото, което напълно съм имплементирал сам, е превод чрез търсене по метода на лъча. То</w:t>
-      </w:r>
-      <w:r>
-        <w:rPr>
-          <w:lang w:val="bg-BG"/>
-        </w:rPr>
-        <w:t>ва</w:t>
-      </w:r>
-      <w:r>
-        <w:rPr>
-          <w:lang w:val="bg-BG"/>
-        </w:rPr>
-        <w:t xml:space="preserve"> е включено като функционалност към вече предоставената </w:t>
-      </w:r>
-      <w:r>
-        <w:rPr>
-          <w:i/>
-          <w:iCs/>
-        </w:rPr>
-        <w:t>translate</w:t>
-      </w:r>
-      <w:r>
-        <w:rPr>
-          <w:lang w:val="bg-BG"/>
-        </w:rPr>
-        <w:t xml:space="preserve"> такава, като след името на резултатния корпус се добави ключовата дума </w:t>
-      </w:r>
-      <w:r>
-        <w:rPr>
-          <w:i/>
-          <w:iCs/>
-        </w:rPr>
-        <w:t>beam</w:t>
-      </w:r>
-      <w:r>
-        <w:t xml:space="preserve">, </w:t>
-      </w:r>
-      <w:r>
-        <w:rPr>
-          <w:lang w:val="bg-BG"/>
-        </w:rPr>
-        <w:t xml:space="preserve">т.е.: </w:t>
-      </w:r>
-    </w:p>
-    <w:p>
-      <w:pPr>
-        <w:pStyle w:val="ListParagraph"/>
-        <w:numPr>
-          <w:ilvl w:val="0"/>
-          <w:numId w:val="16"/>
-        </w:numPr>
-        <w:spacing w:before="120" w:line="276" w:lineRule="auto"/>
-      </w:pPr>
-      <w:r>
-        <w:t>python run.py translate</w:t>
-      </w:r>
-      <w:r>
-        <w:rPr>
-          <w:b/>
-          <w:bCs/>
-        </w:rPr>
-        <w:t xml:space="preserve"> &lt;</w:t>
+        <w:t>За ширина на лъча (</w:t>
       </w:r>
       <w:proofErr w:type="spellStart"/>
       <w:r>
-        <w:t>sourceCorpus</w:t>
+        <w:rPr>
+          <w:i/>
+        </w:rPr>
+        <w:t>beam_width</w:t>
       </w:r>
       <w:proofErr w:type="spellEnd"/>
       <w:r>
         <w:rPr>
-          <w:b/>
-          <w:bCs/>
-        </w:rPr>
-        <w:t>&gt; &lt;</w:t>
-      </w:r>
-      <w:proofErr w:type="spellStart"/>
-      <w:r>
-        <w:t>resultCorpus</w:t>
-      </w:r>
-      <w:proofErr w:type="spellEnd"/>
-      <w:r>
-        <w:rPr>
-          <w:b/>
-          <w:bCs/>
-        </w:rPr>
-        <w:t xml:space="preserve">&gt; </w:t>
-      </w:r>
-      <w:r>
-        <w:t>beam</w:t>
-      </w:r>
-    </w:p>
-    <w:p>
-      <w:pPr>
-        <w:spacing w:before="120" w:line="276" w:lineRule="auto"/>
-        <w:ind w:firstLine="720"/>
-      </w:pPr>
-      <w:r>
-        <w:rPr>
-          <w:lang w:val="bg-BG"/>
-        </w:rPr>
-        <w:t>За ширина на лъча (</w:t>
-      </w:r>
-      <w:proofErr w:type="spellStart"/>
-      <w:r>
-        <w:rPr>
-          <w:i/>
-        </w:rPr>
-        <w:t>beam_width</w:t>
-      </w:r>
-      <w:proofErr w:type="spellEnd"/>
-      <w:r>
-        <w:rPr>
           <w:lang w:val="bg-BG"/>
         </w:rPr>
         <w:t>)</w:t>
@@ -3774,10 +3858,13 @@
         <w:t>3</w:t>
       </w:r>
       <w:r>
-        <w:rPr>
-          <w:lang w:val="bg-BG"/>
-        </w:rPr>
-        <w:t xml:space="preserve">, също така параметър </w:t>
+        <w:t xml:space="preserve"> </w:t>
+      </w:r>
+      <w:r>
+        <w:rPr>
+          <w:lang w:val="bg-BG"/>
+        </w:rPr>
+        <w:t>и наказание (</w:t>
       </w:r>
       <w:r>
         <w:rPr>
@@ -3788,9 +3875,23 @@
       </w:r>
       <w:r>
         <w:rPr>
-          <w:lang w:val="bg-BG"/>
-        </w:rPr>
-        <w:t xml:space="preserve">, който се използва за изглаждане на стойностите при нормализиране на сумата от логаритмите на условните вероятности. </w:t>
+          <w:i/>
+          <w:iCs/>
+          <w:lang w:val="bg-BG"/>
+        </w:rPr>
+        <w:t xml:space="preserve">) </w:t>
+      </w:r>
+      <w:r>
+        <w:rPr>
+          <w:lang w:val="bg-BG"/>
+        </w:rPr>
+        <w:t>равно на 0.7</w:t>
+      </w:r>
+      <w:r>
+        <w:rPr>
+          <w:lang w:val="bg-BG"/>
+        </w:rPr>
+        <w:t xml:space="preserve">. </w:t>
       </w:r>
       <w:r>
         <w:rPr>
@@ -3998,7 +4099,6 @@
                 <w:iCs/>
                 <w:lang w:val="bg-BG"/>
               </w:rPr>
-              <w:lastRenderedPageBreak/>
               <w:t>Корпус</w:t>
             </w:r>
           </w:p>

--- a/project/report.docx
+++ b/project/report.docx
@@ -415,7 +415,7 @@
           <w:r>
             <w:fldChar w:fldCharType="separate"/>
           </w:r>
-          <w:hyperlink w:anchor="_Toc95344874" w:history="1">
+          <w:hyperlink w:anchor="_Toc95686181" w:history="1">
             <w:r>
               <w:rPr>
                 <w:rStyle w:val="Hyperlink"/>
@@ -465,7 +465,7 @@
                 <w:noProof/>
                 <w:webHidden/>
               </w:rPr>
-              <w:instrText xml:space="preserve"> PAGEREF _Toc95344874 \h </w:instrText>
+              <w:instrText xml:space="preserve"> PAGEREF _Toc95686181 \h </w:instrText>
             </w:r>
             <w:r>
               <w:rPr>
@@ -511,7 +511,7 @@
               <w:szCs w:val="22"/>
             </w:rPr>
           </w:pPr>
-          <w:hyperlink w:anchor="_Toc95344875" w:history="1">
+          <w:hyperlink w:anchor="_Toc95686182" w:history="1">
             <w:r>
               <w:rPr>
                 <w:rStyle w:val="Hyperlink"/>
@@ -561,7 +561,7 @@
                 <w:noProof/>
                 <w:webHidden/>
               </w:rPr>
-              <w:instrText xml:space="preserve"> PAGEREF _Toc95344875 \h </w:instrText>
+              <w:instrText xml:space="preserve"> PAGEREF _Toc95686182 \h </w:instrText>
             </w:r>
             <w:r>
               <w:rPr>
@@ -607,7 +607,7 @@
               <w:szCs w:val="22"/>
             </w:rPr>
           </w:pPr>
-          <w:hyperlink w:anchor="_Toc95344876" w:history="1">
+          <w:hyperlink w:anchor="_Toc95686183" w:history="1">
             <w:r>
               <w:rPr>
                 <w:rStyle w:val="Hyperlink"/>
@@ -651,7 +651,7 @@
                 <w:noProof/>
                 <w:webHidden/>
               </w:rPr>
-              <w:instrText xml:space="preserve"> PAGEREF _Toc95344876 \h </w:instrText>
+              <w:instrText xml:space="preserve"> PAGEREF _Toc95686183 \h </w:instrText>
             </w:r>
             <w:r>
               <w:rPr>
@@ -697,7 +697,7 @@
               <w:szCs w:val="22"/>
             </w:rPr>
           </w:pPr>
-          <w:hyperlink w:anchor="_Toc95344877" w:history="1">
+          <w:hyperlink w:anchor="_Toc95686184" w:history="1">
             <w:r>
               <w:rPr>
                 <w:rStyle w:val="Hyperlink"/>
@@ -741,7 +741,7 @@
                 <w:noProof/>
                 <w:webHidden/>
               </w:rPr>
-              <w:instrText xml:space="preserve"> PAGEREF _Toc95344877 \h </w:instrText>
+              <w:instrText xml:space="preserve"> PAGEREF _Toc95686184 \h </w:instrText>
             </w:r>
             <w:r>
               <w:rPr>
@@ -787,7 +787,7 @@
               <w:szCs w:val="22"/>
             </w:rPr>
           </w:pPr>
-          <w:hyperlink w:anchor="_Toc95344878" w:history="1">
+          <w:hyperlink w:anchor="_Toc95686185" w:history="1">
             <w:r>
               <w:rPr>
                 <w:rStyle w:val="Hyperlink"/>
@@ -831,7 +831,7 @@
                 <w:noProof/>
                 <w:webHidden/>
               </w:rPr>
-              <w:instrText xml:space="preserve"> PAGEREF _Toc95344878 \h </w:instrText>
+              <w:instrText xml:space="preserve"> PAGEREF _Toc95686185 \h </w:instrText>
             </w:r>
             <w:r>
               <w:rPr>
@@ -852,6 +852,190 @@
                 <w:webHidden/>
               </w:rPr>
               <w:t>3</w:t>
+            </w:r>
+            <w:r>
+              <w:rPr>
+                <w:noProof/>
+                <w:webHidden/>
+              </w:rPr>
+              <w:fldChar w:fldCharType="end"/>
+            </w:r>
+          </w:hyperlink>
+        </w:p>
+        <w:p>
+          <w:pPr>
+            <w:pStyle w:val="TOC1"/>
+            <w:tabs>
+              <w:tab w:val="left" w:pos="660"/>
+              <w:tab w:val="right" w:leader="dot" w:pos="10974"/>
+            </w:tabs>
+            <w:ind w:left="240"/>
+            <w:rPr>
+              <w:rFonts w:asciiTheme="minorHAnsi" w:eastAsiaTheme="minorEastAsia" w:hAnsiTheme="minorHAnsi" w:cstheme="minorBidi"/>
+              <w:noProof/>
+              <w:color w:val="auto"/>
+              <w:sz w:val="22"/>
+              <w:szCs w:val="22"/>
+            </w:rPr>
+          </w:pPr>
+          <w:hyperlink w:anchor="_Toc95686186" w:history="1">
+            <w:r>
+              <w:rPr>
+                <w:rStyle w:val="Hyperlink"/>
+                <w:noProof/>
+              </w:rPr>
+              <w:t>2.4.</w:t>
+            </w:r>
+            <w:r>
+              <w:rPr>
+                <w:rFonts w:asciiTheme="minorHAnsi" w:eastAsiaTheme="minorEastAsia" w:hAnsiTheme="minorHAnsi" w:cstheme="minorBidi"/>
+                <w:noProof/>
+                <w:color w:val="auto"/>
+                <w:sz w:val="22"/>
+                <w:szCs w:val="22"/>
+              </w:rPr>
+              <w:tab/>
+              <w:t xml:space="preserve">    </w:t>
+            </w:r>
+            <w:r>
+              <w:rPr>
+                <w:rStyle w:val="Hyperlink"/>
+                <w:noProof/>
+              </w:rPr>
+              <w:t>Position-wise Feedforward</w:t>
+            </w:r>
+            <w:r>
+              <w:rPr>
+                <w:noProof/>
+                <w:webHidden/>
+              </w:rPr>
+              <w:tab/>
+            </w:r>
+            <w:r>
+              <w:rPr>
+                <w:noProof/>
+                <w:webHidden/>
+              </w:rPr>
+              <w:fldChar w:fldCharType="begin"/>
+            </w:r>
+            <w:r>
+              <w:rPr>
+                <w:noProof/>
+                <w:webHidden/>
+              </w:rPr>
+              <w:instrText xml:space="preserve"> PAGEREF _Toc95686186 \h </w:instrText>
+            </w:r>
+            <w:r>
+              <w:rPr>
+                <w:noProof/>
+                <w:webHidden/>
+              </w:rPr>
+            </w:r>
+            <w:r>
+              <w:rPr>
+                <w:noProof/>
+                <w:webHidden/>
+              </w:rPr>
+              <w:fldChar w:fldCharType="separate"/>
+            </w:r>
+            <w:r>
+              <w:rPr>
+                <w:noProof/>
+                <w:webHidden/>
+              </w:rPr>
+              <w:t>4</w:t>
+            </w:r>
+            <w:r>
+              <w:rPr>
+                <w:noProof/>
+                <w:webHidden/>
+              </w:rPr>
+              <w:fldChar w:fldCharType="end"/>
+            </w:r>
+          </w:hyperlink>
+        </w:p>
+        <w:p>
+          <w:pPr>
+            <w:pStyle w:val="TOC1"/>
+            <w:tabs>
+              <w:tab w:val="left" w:pos="660"/>
+              <w:tab w:val="right" w:leader="dot" w:pos="10974"/>
+            </w:tabs>
+            <w:ind w:left="240"/>
+            <w:rPr>
+              <w:rFonts w:asciiTheme="minorHAnsi" w:eastAsiaTheme="minorEastAsia" w:hAnsiTheme="minorHAnsi" w:cstheme="minorBidi"/>
+              <w:noProof/>
+              <w:color w:val="auto"/>
+              <w:sz w:val="22"/>
+              <w:szCs w:val="22"/>
+            </w:rPr>
+          </w:pPr>
+          <w:hyperlink w:anchor="_Toc95686187" w:history="1">
+            <w:r>
+              <w:rPr>
+                <w:rStyle w:val="Hyperlink"/>
+                <w:noProof/>
+              </w:rPr>
+              <w:t>2.5.</w:t>
+            </w:r>
+            <w:r>
+              <w:rPr>
+                <w:rFonts w:asciiTheme="minorHAnsi" w:eastAsiaTheme="minorEastAsia" w:hAnsiTheme="minorHAnsi" w:cstheme="minorBidi"/>
+                <w:noProof/>
+                <w:color w:val="auto"/>
+                <w:sz w:val="22"/>
+                <w:szCs w:val="22"/>
+              </w:rPr>
+              <w:tab/>
+              <w:t xml:space="preserve">    </w:t>
+            </w:r>
+            <w:r>
+              <w:rPr>
+                <w:rStyle w:val="Hyperlink"/>
+                <w:noProof/>
+              </w:rPr>
+              <w:t>NMTmodel</w:t>
+            </w:r>
+            <w:r>
+              <w:rPr>
+                <w:noProof/>
+                <w:webHidden/>
+              </w:rPr>
+              <w:tab/>
+            </w:r>
+            <w:r>
+              <w:rPr>
+                <w:noProof/>
+                <w:webHidden/>
+              </w:rPr>
+              <w:fldChar w:fldCharType="begin"/>
+            </w:r>
+            <w:r>
+              <w:rPr>
+                <w:noProof/>
+                <w:webHidden/>
+              </w:rPr>
+              <w:instrText xml:space="preserve"> PAGEREF _Toc95686187 \h </w:instrText>
+            </w:r>
+            <w:r>
+              <w:rPr>
+                <w:noProof/>
+                <w:webHidden/>
+              </w:rPr>
+            </w:r>
+            <w:r>
+              <w:rPr>
+                <w:noProof/>
+                <w:webHidden/>
+              </w:rPr>
+              <w:fldChar w:fldCharType="separate"/>
+            </w:r>
+            <w:r>
+              <w:rPr>
+                <w:noProof/>
+                <w:webHidden/>
+              </w:rPr>
+              <w:t>4</w:t>
             </w:r>
             <w:r>
               <w:rPr>
@@ -877,7 +1061,7 @@
               <w:szCs w:val="22"/>
             </w:rPr>
           </w:pPr>
-          <w:hyperlink w:anchor="_Toc95344879" w:history="1">
+          <w:hyperlink w:anchor="_Toc95686188" w:history="1">
             <w:r>
               <w:rPr>
                 <w:rStyle w:val="Hyperlink"/>
@@ -927,7 +1111,7 @@
                 <w:noProof/>
                 <w:webHidden/>
               </w:rPr>
-              <w:instrText xml:space="preserve"> PAGEREF _Toc95344879 \h </w:instrText>
+              <w:instrText xml:space="preserve"> PAGEREF _Toc95686188 \h </w:instrText>
             </w:r>
             <w:r>
               <w:rPr>
@@ -973,7 +1157,7 @@
               <w:szCs w:val="22"/>
             </w:rPr>
           </w:pPr>
-          <w:hyperlink w:anchor="_Toc95344880" w:history="1">
+          <w:hyperlink w:anchor="_Toc95686189" w:history="1">
             <w:r>
               <w:rPr>
                 <w:rStyle w:val="Hyperlink"/>
@@ -1023,7 +1207,7 @@
                 <w:noProof/>
                 <w:webHidden/>
               </w:rPr>
-              <w:instrText xml:space="preserve"> PAGEREF _Toc95344880 \h </w:instrText>
+              <w:instrText xml:space="preserve"> PAGEREF _Toc95686189 \h </w:instrText>
             </w:r>
             <w:r>
               <w:rPr>
@@ -1043,7 +1227,7 @@
                 <w:noProof/>
                 <w:webHidden/>
               </w:rPr>
-              <w:t>4</w:t>
+              <w:t>5</w:t>
             </w:r>
             <w:r>
               <w:rPr>
@@ -1069,7 +1253,7 @@
               <w:szCs w:val="22"/>
             </w:rPr>
           </w:pPr>
-          <w:hyperlink w:anchor="_Toc95344881" w:history="1">
+          <w:hyperlink w:anchor="_Toc95686190" w:history="1">
             <w:r>
               <w:rPr>
                 <w:rStyle w:val="Hyperlink"/>
@@ -1119,7 +1303,7 @@
                 <w:noProof/>
                 <w:webHidden/>
               </w:rPr>
-              <w:instrText xml:space="preserve"> PAGEREF _Toc95344881 \h </w:instrText>
+              <w:instrText xml:space="preserve"> PAGEREF _Toc95686190 \h </w:instrText>
             </w:r>
             <w:r>
               <w:rPr>
@@ -1200,7 +1384,7 @@
           <w:lang w:val="bg-BG"/>
         </w:rPr>
       </w:pPr>
-      <w:bookmarkStart w:id="0" w:name="_Toc95344874"/>
+      <w:bookmarkStart w:id="0" w:name="_Toc95686181"/>
       <w:r>
         <w:rPr>
           <w:b/>
@@ -1321,7 +1505,7 @@
           <w:lang w:val="bg-BG"/>
         </w:rPr>
       </w:pPr>
-      <w:bookmarkStart w:id="1" w:name="_Toc95344875"/>
+      <w:bookmarkStart w:id="1" w:name="_Toc95686182"/>
       <w:r>
         <w:rPr>
           <w:b/>
@@ -1762,7 +1946,7 @@
           <w:numId w:val="13"/>
         </w:numPr>
       </w:pPr>
-      <w:bookmarkStart w:id="2" w:name="_Toc95344876"/>
+      <w:bookmarkStart w:id="2" w:name="_Toc95686183"/>
       <w:r>
         <w:lastRenderedPageBreak/>
         <w:t>Encoder</w:t>
@@ -2229,7 +2413,7 @@
           <w:numId w:val="13"/>
         </w:numPr>
       </w:pPr>
-      <w:bookmarkStart w:id="3" w:name="_Toc95344877"/>
+      <w:bookmarkStart w:id="3" w:name="_Toc95686184"/>
       <w:r>
         <w:t>Decoder</w:t>
       </w:r>
@@ -2478,7 +2662,7 @@
           <w:numId w:val="13"/>
         </w:numPr>
       </w:pPr>
-      <w:bookmarkStart w:id="4" w:name="_Toc95344878"/>
+      <w:bookmarkStart w:id="4" w:name="_Toc95686185"/>
       <w:r>
         <w:t>Multi-Head Attention</w:t>
       </w:r>
@@ -2695,7 +2879,7 @@
           <w:szCs w:val="26"/>
         </w:rPr>
       </w:pPr>
-      <w:bookmarkStart w:id="6" w:name="_Toc95344879"/>
+      <w:bookmarkStart w:id="6" w:name="_Toc95686186"/>
       <w:bookmarkEnd w:id="5"/>
       <w:r>
         <w:rPr>
@@ -2726,6 +2910,7 @@
         </w:rPr>
         <w:t xml:space="preserve"> Feedforward</w:t>
       </w:r>
+      <w:bookmarkEnd w:id="6"/>
     </w:p>
     <w:p>
       <w:pPr>
@@ -2809,7 +2994,7 @@
           <w:szCs w:val="26"/>
         </w:rPr>
       </w:pPr>
-      <w:proofErr w:type="spellStart"/>
+      <w:bookmarkStart w:id="7" w:name="_Toc95686187"/>
       <w:r>
         <w:rPr>
           <w:sz w:val="26"/>
@@ -2817,7 +3002,7 @@
         </w:rPr>
         <w:t>NMTmodel</w:t>
       </w:r>
-      <w:proofErr w:type="spellEnd"/>
+      <w:bookmarkEnd w:id="7"/>
     </w:p>
     <w:p>
       <w:pPr>
@@ -2947,13 +3132,7 @@
         <w:rPr>
           <w:lang w:val="bg-BG"/>
         </w:rPr>
-        <w:t xml:space="preserve">Модулът предоставя и интерфейс за превод на изречение. </w:t>
-      </w:r>
-      <w:r>
-        <w:rPr>
-          <w:lang w:val="bg-BG"/>
-        </w:rPr>
-        <w:t xml:space="preserve">Нещото, което напълно съм имплементирал сам, е превод чрез търсене по метода на лъча. Това е включено като функционалност към вече предоставената </w:t>
+        <w:t xml:space="preserve">Модулът предоставя и интерфейс за превод на изречение. Нещото, което напълно съм имплементирал сам, е превод чрез търсене по метода на лъча. Това е включено като функционалност към вече предоставената </w:t>
       </w:r>
       <w:r>
         <w:rPr>
@@ -3121,6 +3300,7 @@
           <w:lang w:val="bg-BG"/>
         </w:rPr>
       </w:pPr>
+      <w:bookmarkStart w:id="8" w:name="_Toc95686188"/>
       <w:r>
         <w:rPr>
           <w:b/>
@@ -3129,7 +3309,7 @@
         </w:rPr>
         <w:t>Обучение</w:t>
       </w:r>
-      <w:bookmarkEnd w:id="6"/>
+      <w:bookmarkEnd w:id="8"/>
     </w:p>
     <w:p>
       <w:pPr>
@@ -3240,7 +3420,19 @@
         <w:rPr>
           <w:lang w:val="bg-BG"/>
         </w:rPr>
-        <w:t xml:space="preserve"> тренирането да се извърши с предостаните ни ресурси е използван размер 128;</w:t>
+        <w:t xml:space="preserve"> тренирането да се извърши с предоста</w:t>
+      </w:r>
+      <w:r>
+        <w:rPr>
+          <w:lang w:val="bg-BG"/>
+        </w:rPr>
+        <w:t>ве</w:t>
+      </w:r>
+      <w:r>
+        <w:rPr>
+          <w:lang w:val="bg-BG"/>
+        </w:rPr>
+        <w:t>ните ни ресурси е използван размер 128;</w:t>
       </w:r>
     </w:p>
     <w:p>
@@ -3733,7 +3925,14 @@
         <w:rPr>
           <w:lang w:val="bg-BG"/>
         </w:rPr>
-        <w:t xml:space="preserve">споменават, че е добре да се използва по-ниска от степента по подразбиране на </w:t>
+        <w:t xml:space="preserve">споменават, </w:t>
+      </w:r>
+      <w:r>
+        <w:rPr>
+          <w:lang w:val="bg-BG"/>
+        </w:rPr>
+        <w:lastRenderedPageBreak/>
+        <w:t xml:space="preserve">че е добре да се използва по-ниска от степента по подразбиране на </w:t>
       </w:r>
       <w:r>
         <w:rPr>
@@ -3764,7 +3963,6 @@
         <w:rPr>
           <w:lang w:val="bg-BG"/>
         </w:rPr>
-        <w:lastRenderedPageBreak/>
         <w:t>Останалите параметри са оставени така, както са получени. Цялата продължителност на обучение на модела е около 2</w:t>
       </w:r>
       <w:r>
@@ -3809,7 +4007,7 @@
           <w:lang w:val="bg-BG"/>
         </w:rPr>
       </w:pPr>
-      <w:bookmarkStart w:id="7" w:name="_Toc95344880"/>
+      <w:bookmarkStart w:id="9" w:name="_Toc95686189"/>
       <w:r>
         <w:rPr>
           <w:b/>
@@ -3818,7 +4016,7 @@
         </w:rPr>
         <w:t>Резултати</w:t>
       </w:r>
-      <w:bookmarkEnd w:id="7"/>
+      <w:bookmarkEnd w:id="9"/>
     </w:p>
     <w:p>
       <w:pPr>
@@ -4438,9 +4636,9 @@
           <w:lang w:val="bg-BG"/>
         </w:rPr>
       </w:pPr>
-      <w:bookmarkStart w:id="8" w:name="_Източници"/>
-      <w:bookmarkStart w:id="9" w:name="_Toc95344881"/>
-      <w:bookmarkEnd w:id="8"/>
+      <w:bookmarkStart w:id="10" w:name="_Източници"/>
+      <w:bookmarkStart w:id="11" w:name="_Toc95686190"/>
+      <w:bookmarkEnd w:id="10"/>
       <w:r>
         <w:rPr>
           <w:b/>
@@ -4449,7 +4647,7 @@
         </w:rPr>
         <w:t>Източници</w:t>
       </w:r>
-      <w:bookmarkEnd w:id="9"/>
+      <w:bookmarkEnd w:id="11"/>
     </w:p>
     <w:p>
       <w:pPr>
@@ -5147,7 +5345,7 @@
   <w:abstractNum w:abstractNumId="4" w15:restartNumberingAfterBreak="0">
     <w:nsid w:val="51351824"/>
     <w:multiLevelType w:val="multilevel"/>
-    <w:tmpl w:val="01100A5A"/>
+    <w:tmpl w:val="D9621504"/>
     <w:lvl w:ilvl="0">
       <w:start w:val="1"/>
       <w:numFmt w:val="decimal"/>
